--- a/Headlight/HDLT_Growth Analyst Take Home 2021.docx
+++ b/Headlight/HDLT_Growth Analyst Take Home 2021.docx
@@ -286,7 +286,25 @@
       <w:r>
         <w:t>For example, if an ad promotes a two for one special but only on orders over $100, consumers may be swayed away from completing the purchase when they find out their order does not qualify.</w:t>
       </w:r>
-    </w:p>
+      <w:r>
+        <w:t xml:space="preserve"> This could also be the result of your keywords being too general.</w:t>
+      </w:r>
+      <w:r>
+        <w:tab/>
+      </w:r>
+    </w:p>
+    <w:p/>
+    <w:p/>
+    <w:p/>
+    <w:p/>
+    <w:p/>
+    <w:p/>
+    <w:p/>
+    <w:p/>
+    <w:p/>
+    <w:p/>
+    <w:p/>
+    <w:p/>
     <w:p/>
     <w:p>
       <w:pPr>
@@ -303,10 +321,58 @@
         <w:rPr>
           <w:color w:val="000000"/>
         </w:rPr>
+        <w:lastRenderedPageBreak/>
         <w:t>Paste a line chart comparing US &amp; WW Prospecting CTR from 12/8 to 12/31. Include linear trendlines for each.</w:t>
       </w:r>
     </w:p>
-    <w:p/>
+    <w:p>
+      <w:r>
+        <w:rPr>
+          <w:noProof/>
+        </w:rPr>
+        <w:drawing>
+          <wp:inline distT="0" distB="0" distL="0" distR="0" wp14:anchorId="35AFC583" wp14:editId="185AF9AC">
+            <wp:extent cx="6858000" cy="4090035"/>
+            <wp:effectExtent l="0" t="0" r="0" b="0"/>
+            <wp:docPr id="2" name="Picture 2" descr="Chart, line chart&#10;&#10;Description automatically generated"/>
+            <wp:cNvGraphicFramePr>
+              <a:graphicFrameLocks xmlns:a="http://schemas.openxmlformats.org/drawingml/2006/main" noChangeAspect="1"/>
+            </wp:cNvGraphicFramePr>
+            <a:graphic xmlns:a="http://schemas.openxmlformats.org/drawingml/2006/main">
+              <a:graphicData uri="http://schemas.openxmlformats.org/drawingml/2006/picture">
+                <pic:pic xmlns:pic="http://schemas.openxmlformats.org/drawingml/2006/picture">
+                  <pic:nvPicPr>
+                    <pic:cNvPr id="2" name="Picture 2" descr="Chart, line chart&#10;&#10;Description automatically generated"/>
+                    <pic:cNvPicPr/>
+                  </pic:nvPicPr>
+                  <pic:blipFill>
+                    <a:blip r:embed="rId6">
+                      <a:extLst>
+                        <a:ext uri="{28A0092B-C50C-407E-A947-70E740481C1C}">
+                          <a14:useLocalDpi xmlns:a14="http://schemas.microsoft.com/office/drawing/2010/main" val="0"/>
+                        </a:ext>
+                      </a:extLst>
+                    </a:blip>
+                    <a:stretch>
+                      <a:fillRect/>
+                    </a:stretch>
+                  </pic:blipFill>
+                  <pic:spPr>
+                    <a:xfrm>
+                      <a:off x="0" y="0"/>
+                      <a:ext cx="6858000" cy="4090035"/>
+                    </a:xfrm>
+                    <a:prstGeom prst="rect">
+                      <a:avLst/>
+                    </a:prstGeom>
+                  </pic:spPr>
+                </pic:pic>
+              </a:graphicData>
+            </a:graphic>
+          </wp:inline>
+        </w:drawing>
+      </w:r>
+    </w:p>
     <w:p>
       <w:pPr>
         <w:pStyle w:val="ListParagraph"/>
@@ -319,6 +385,30 @@
         <w:t>In the prospecting campaign, did animated or static ads drive a lower CPP? What was it?</w:t>
       </w:r>
     </w:p>
+    <w:p>
+      <w:pPr>
+        <w:pStyle w:val="ListParagraph"/>
+      </w:pPr>
+      <w:r>
+        <w:t>Animated CPP: $33.87</w:t>
+      </w:r>
+    </w:p>
+    <w:p>
+      <w:pPr>
+        <w:pStyle w:val="ListParagraph"/>
+      </w:pPr>
+      <w:r>
+        <w:t>Static CPP: $32.61</w:t>
+      </w:r>
+    </w:p>
+    <w:p>
+      <w:pPr>
+        <w:pStyle w:val="ListParagraph"/>
+      </w:pPr>
+      <w:r>
+        <w:t>Static Ads drove a lower cost per purchase.</w:t>
+      </w:r>
+    </w:p>
     <w:p/>
     <w:p>
       <w:pPr>
@@ -332,6 +422,30 @@
         <w:t>What day had the lowest cost per signup?</w:t>
       </w:r>
     </w:p>
+    <w:p>
+      <w:pPr>
+        <w:pStyle w:val="ListParagraph"/>
+      </w:pPr>
+      <w:r>
+        <w:t>December 5</w:t>
+      </w:r>
+      <w:r>
+        <w:rPr>
+          <w:vertAlign w:val="superscript"/>
+        </w:rPr>
+        <w:t>th</w:t>
+      </w:r>
+      <w:proofErr w:type="gramStart"/>
+      <w:r>
+        <w:t xml:space="preserve"> 2020</w:t>
+      </w:r>
+      <w:proofErr w:type="gramEnd"/>
+      <w:r>
+        <w:t xml:space="preserve"> had the lowest cost per signup with a CPS of $14.63.</w:t>
+      </w:r>
+    </w:p>
+    <w:p/>
+    <w:p/>
     <w:p/>
     <w:p>
       <w:pPr>
@@ -345,7 +459,33 @@
         <w:t>Did Lookalike or Interest targeting drive a higher purchase rate (purchases/signups)?</w:t>
       </w:r>
     </w:p>
-    <w:p/>
+    <w:p>
+      <w:pPr>
+        <w:pStyle w:val="ListParagraph"/>
+      </w:pPr>
+      <w:r>
+        <w:t>Lookalike Purchase rate: 0.61</w:t>
+      </w:r>
+    </w:p>
+    <w:p>
+      <w:pPr>
+        <w:pStyle w:val="ListParagraph"/>
+      </w:pPr>
+      <w:r>
+        <w:t>Interest Purchase rate: 0.63</w:t>
+      </w:r>
+    </w:p>
+    <w:p>
+      <w:r>
+        <w:tab/>
+        <w:t>Interest ads drove a higher purchase rate.</w:t>
+      </w:r>
+    </w:p>
+    <w:p>
+      <w:pPr>
+        <w:ind w:left="720"/>
+      </w:pPr>
+    </w:p>
     <w:p>
       <w:pPr>
         <w:pStyle w:val="ListParagraph"/>
@@ -364,7 +504,14 @@
         <w:t xml:space="preserve"> of ‘Signup No Purchase’ audience?</w:t>
       </w:r>
     </w:p>
-    <w:p/>
+    <w:p>
+      <w:pPr>
+        <w:ind w:left="720"/>
+      </w:pPr>
+      <w:r>
+        <w:t>The CPC of the ‘Signup No Purchase’ audience in the retargeting campaign was $15.48.</w:t>
+      </w:r>
+    </w:p>
     <w:p/>
     <w:p/>
     <w:p>
@@ -386,6 +533,9 @@
         <w:t>.</w:t>
       </w:r>
     </w:p>
+    <w:p/>
+    <w:p/>
+    <w:p/>
     <w:p/>
     <w:p>
       <w:pPr>
@@ -397,6 +547,7 @@
         <w:spacing w:line="240" w:lineRule="auto"/>
       </w:pPr>
       <w:r>
+        <w:lastRenderedPageBreak/>
         <w:t>Describe an ad you’ve seen recently and explain why you think it’s effective (or ineffective). If possible, provide a link to the ad.</w:t>
       </w:r>
     </w:p>
@@ -404,10 +555,57 @@
       <w:pPr>
         <w:pStyle w:val="ListParagraph"/>
         <w:spacing w:line="240" w:lineRule="auto"/>
-      </w:pPr>
-      <w:r>
-        <w:t>-</w:t>
-      </w:r>
+        <w:rPr>
+          <w:rFonts w:ascii="Times" w:eastAsia="Times New Roman" w:hAnsi="Times" w:cs="Times New Roman"/>
+          <w:color w:val="000000"/>
+          <w:sz w:val="23"/>
+          <w:szCs w:val="23"/>
+          <w:shd w:val="clear" w:color="auto" w:fill="FFFFFF"/>
+          <w:lang w:val="en-CA"/>
+        </w:rPr>
+      </w:pPr>
+      <w:hyperlink r:id="rId7" w:history="1">
+        <w:r>
+          <w:rPr>
+            <w:rStyle w:val="Hyperlink"/>
+            <w:rFonts w:ascii="Times" w:eastAsia="Times New Roman" w:hAnsi="Times" w:cs="Times New Roman"/>
+            <w:sz w:val="23"/>
+            <w:szCs w:val="23"/>
+            <w:shd w:val="clear" w:color="auto" w:fill="FFFFFF"/>
+            <w:lang w:val="en-CA"/>
+          </w:rPr>
+          <w:t>https://twitter.com/McDonalds/status/1303339007695298561?s=20&amp;t=f4kWMMKtDPztY-9J97a59w</w:t>
+        </w:r>
+      </w:hyperlink>
+    </w:p>
+    <w:p>
+      <w:pPr>
+        <w:pStyle w:val="ListParagraph"/>
+        <w:spacing w:line="240" w:lineRule="auto"/>
+        <w:rPr>
+          <w:rFonts w:ascii="Times New Roman" w:eastAsia="Times New Roman" w:hAnsi="Times New Roman" w:cs="Times New Roman"/>
+          <w:sz w:val="24"/>
+          <w:szCs w:val="24"/>
+          <w:lang w:val="en-CA"/>
+        </w:rPr>
+      </w:pPr>
+      <w:r>
+        <w:rPr>
+          <w:rFonts w:ascii="Times" w:eastAsia="Times New Roman" w:hAnsi="Times" w:cs="Times New Roman"/>
+          <w:color w:val="000000"/>
+          <w:sz w:val="23"/>
+          <w:szCs w:val="23"/>
+          <w:shd w:val="clear" w:color="auto" w:fill="FFFFFF"/>
+          <w:lang w:val="en-CA"/>
+        </w:rPr>
+        <w:t>I really enjoy what McDonald’s has done with their different celebrity speciality meals. It not only plays off the celebrity’s popularity, but it also adds a human element to the meal. Instead of the McDonald’s corporation selling you a combo, it’s Travis Scott saying what his McDonald’s order is. It comes off as less as a sales pitch and more as an authentic suggestion. On top of this, McDonald’s didn’t have to create anything new on the menu, they essentially are just creating a new combo. I linked a tweet to the campaign from McDonald’s that did extremely well.</w:t>
+      </w:r>
+    </w:p>
+    <w:p>
+      <w:pPr>
+        <w:pStyle w:val="ListParagraph"/>
+        <w:spacing w:line="240" w:lineRule="auto"/>
+      </w:pPr>
     </w:p>
     <w:p>
       <w:pPr>
@@ -433,7 +631,15 @@
         <w:spacing w:line="240" w:lineRule="auto"/>
       </w:pPr>
       <w:r>
-        <w:t>-Goal of the ad and the type of product that it is for</w:t>
+        <w:t xml:space="preserve">First, I would need to know what the goal of the advertisement was. Did the advertiser intend </w:t>
+      </w:r>
+      <w:proofErr w:type="gramStart"/>
+      <w:r>
+        <w:t>to:</w:t>
+      </w:r>
+      <w:proofErr w:type="gramEnd"/>
+      <w:r>
+        <w:t xml:space="preserve"> get people to sign up for their email list, follow them on social media, get the consumer to buy the product on the spot or achieve something else. The end goal will influence which statistics we focus on the most, context is key.</w:t>
       </w:r>
     </w:p>
     <w:p>
@@ -442,16 +648,43 @@
         <w:spacing w:line="240" w:lineRule="auto"/>
       </w:pPr>
       <w:r>
-        <w:t>-</w:t>
-      </w:r>
-      <w:r>
-        <w:t xml:space="preserve">I would monitor the cost per 1000 impressions, cost per click and cost per purchase metrics as well as the consistency across these metrics and whether one is </w:t>
+        <w:t>I</w:t>
+      </w:r>
+      <w:r>
+        <w:t xml:space="preserve">n general for an </w:t>
       </w:r>
       <w:proofErr w:type="gramStart"/>
       <w:r>
-        <w:t>lagging behind</w:t>
+        <w:t>advertisement</w:t>
       </w:r>
       <w:proofErr w:type="gramEnd"/>
+      <w:r>
+        <w:t xml:space="preserve"> I</w:t>
+      </w:r>
+      <w:r>
+        <w:t xml:space="preserve"> would monitor the</w:t>
+      </w:r>
+      <w:r>
+        <w:t>:</w:t>
+      </w:r>
+      <w:r>
+        <w:t xml:space="preserve"> cost per 1000 impressions, cost per click</w:t>
+      </w:r>
+      <w:r>
+        <w:t xml:space="preserve">, </w:t>
+      </w:r>
+      <w:r>
+        <w:t>cost per purchase</w:t>
+      </w:r>
+      <w:r>
+        <w:t xml:space="preserve"> and Return on Investment</w:t>
+      </w:r>
+      <w:r>
+        <w:t xml:space="preserve"> metrics as well as the consistency across these metrics and whether one is </w:t>
+      </w:r>
+      <w:r>
+        <w:t>lagging</w:t>
+      </w:r>
       <w:r>
         <w:t xml:space="preserve"> the others.</w:t>
       </w:r>
@@ -478,32 +711,32 @@
       <w:pPr>
         <w:pStyle w:val="ListParagraph"/>
       </w:pPr>
-    </w:p>
-    <w:p>
-      <w:pPr>
-        <w:pStyle w:val="ListParagraph"/>
-        <w:spacing w:line="240" w:lineRule="auto"/>
-      </w:pPr>
-      <w:r>
-        <w:t>-Ability to marry my past experiences in Marketing with my technical skills that I have developed</w:t>
-      </w:r>
-    </w:p>
-    <w:p>
-      <w:pPr>
-        <w:pStyle w:val="ListParagraph"/>
-        <w:spacing w:line="240" w:lineRule="auto"/>
-      </w:pPr>
-      <w:r>
-        <w:t>-Enjoy trying different techniques to reach and optimizing marketing spend</w:t>
-      </w:r>
-    </w:p>
-    <w:p>
-      <w:pPr>
-        <w:pStyle w:val="ListParagraph"/>
-        <w:spacing w:line="240" w:lineRule="auto"/>
-      </w:pPr>
-      <w:r>
-        <w:t>-Making data driven decisions</w:t>
+      <w:r>
+        <w:t xml:space="preserve">The field of growth/performance marketing interests me as it allows me to </w:t>
+      </w:r>
+      <w:r>
+        <w:t xml:space="preserve">marry my past experiences in </w:t>
+      </w:r>
+      <w:r>
+        <w:t>m</w:t>
+      </w:r>
+      <w:r>
+        <w:t>arketing with my technical skills that I have developed</w:t>
+      </w:r>
+      <w:r>
+        <w:t>. Additionally, I e</w:t>
+      </w:r>
+      <w:r>
+        <w:t>njoy trying different techniques to reach and optimizing marketing spend</w:t>
+      </w:r>
+      <w:r>
+        <w:t xml:space="preserve"> as well as m</w:t>
+      </w:r>
+      <w:r>
+        <w:t>aking data driven decisions</w:t>
+      </w:r>
+      <w:r>
+        <w:t>.</w:t>
       </w:r>
     </w:p>
     <w:p>
@@ -528,32 +761,8 @@
       <w:pPr>
         <w:pStyle w:val="ListParagraph"/>
       </w:pPr>
-    </w:p>
-    <w:p>
-      <w:pPr>
-        <w:spacing w:line="240" w:lineRule="auto"/>
-      </w:pPr>
-      <w:r>
-        <w:t>-Ability to make a big impact</w:t>
-      </w:r>
-    </w:p>
-    <w:p>
-      <w:pPr>
-        <w:spacing w:line="240" w:lineRule="auto"/>
-      </w:pPr>
-      <w:r>
-        <w:t>-More than just a number</w:t>
-      </w:r>
-    </w:p>
-    <w:p>
-      <w:pPr>
-        <w:spacing w:line="240" w:lineRule="auto"/>
-      </w:pPr>
-      <w:r>
-        <w:t>-</w:t>
-      </w:r>
-      <w:r>
-        <w:t>Enjoy seeing the impacts of my work on the overall company’s performance</w:t>
+      <w:r>
+        <w:t>Before starting a Data Analytics Bootcamp, I spent 2.5 years at a digital marketing software startup, working in three different positions. Throughout my time there I learned and grew a lot professionally. I felt that in a startup I was able to make a bigger impact, I was more than just a number and I enjoyed seeing the impacts of my work on the overall company’s performance.</w:t>
       </w:r>
     </w:p>
     <w:sectPr>
@@ -1333,6 +1542,29 @@
       <w:contextualSpacing/>
     </w:pPr>
   </w:style>
+  <w:style w:type="character" w:styleId="Hyperlink">
+    <w:name w:val="Hyperlink"/>
+    <w:basedOn w:val="DefaultParagraphFont"/>
+    <w:uiPriority w:val="99"/>
+    <w:unhideWhenUsed/>
+    <w:rsid w:val="00DC7EEE"/>
+    <w:rPr>
+      <w:color w:val="0000FF" w:themeColor="hyperlink"/>
+      <w:u w:val="single"/>
+    </w:rPr>
+  </w:style>
+  <w:style w:type="character" w:styleId="UnresolvedMention">
+    <w:name w:val="Unresolved Mention"/>
+    <w:basedOn w:val="DefaultParagraphFont"/>
+    <w:uiPriority w:val="99"/>
+    <w:semiHidden/>
+    <w:unhideWhenUsed/>
+    <w:rsid w:val="00DC7EEE"/>
+    <w:rPr>
+      <w:color w:val="605E5C"/>
+      <w:shd w:val="clear" w:color="auto" w:fill="E1DFDD"/>
+    </w:rPr>
+  </w:style>
 </w:styles>
 </file>
 
